--- a/Varia/Tabelle di Cockburn/Tabelle CockBurn - Android/12_EliminaFilmListaFilm.docx
+++ b/Varia/Tabelle di Cockburn/Tabelle CockBurn - Android/12_EliminaFilmListaFilm.docx
@@ -57,16 +57,7 @@
                 <w:sz w:val="24"/>
                 <w:szCs w:val="24"/>
               </w:rPr>
-              <w:t>#1</w:t>
-            </w:r>
-            <w:r>
-              <w:rPr>
-                <w:i/>
-                <w:iCs/>
-                <w:sz w:val="24"/>
-                <w:szCs w:val="24"/>
-              </w:rPr>
-              <w:t>2</w:t>
+              <w:t>#12</w:t>
             </w:r>
           </w:p>
         </w:tc>
@@ -86,10 +77,25 @@
               <w:cnfStyle w:val="100000000000" w:firstRow="1" w:lastRow="0" w:firstColumn="0" w:lastColumn="0" w:oddVBand="0" w:evenVBand="0" w:oddHBand="0" w:evenHBand="0" w:firstRowFirstColumn="0" w:firstRowLastColumn="0" w:lastRowFirstColumn="0" w:lastRowLastColumn="0"/>
             </w:pPr>
             <w:r>
-              <w:t>EliminaFilm</w:t>
-            </w:r>
-            <w:r>
-              <w:t>ListaFilm</w:t>
+              <w:t>Elimina</w:t>
+            </w:r>
+            <w:r>
+              <w:t xml:space="preserve"> </w:t>
+            </w:r>
+            <w:r>
+              <w:t>Film</w:t>
+            </w:r>
+            <w:r>
+              <w:t xml:space="preserve"> </w:t>
+            </w:r>
+            <w:r>
+              <w:t>Lista</w:t>
+            </w:r>
+            <w:r>
+              <w:t xml:space="preserve"> </w:t>
+            </w:r>
+            <w:r>
+              <w:t>Film</w:t>
             </w:r>
           </w:p>
         </w:tc>
@@ -146,10 +152,10 @@
               <w:cnfStyle w:val="000000000000" w:firstRow="0" w:lastRow="0" w:firstColumn="0" w:lastColumn="0" w:oddVBand="0" w:evenVBand="0" w:oddHBand="0" w:evenHBand="0" w:firstRowFirstColumn="0" w:firstRowLastColumn="0" w:lastRowFirstColumn="0" w:lastRowLastColumn="0"/>
             </w:pPr>
             <w:r>
-              <w:t xml:space="preserve">L’utente </w:t>
-            </w:r>
-            <w:r>
-              <w:t>elimina un film dalla propria lista film</w:t>
+              <w:t>L’utente elimina un film dalla propria lista film</w:t>
+            </w:r>
+            <w:r>
+              <w:t>.</w:t>
             </w:r>
           </w:p>
         </w:tc>
@@ -208,6 +214,9 @@
             <w:r>
               <w:t>L’utente è loggato e ha film nella lista</w:t>
             </w:r>
+            <w:r>
+              <w:t>.</w:t>
+            </w:r>
           </w:p>
         </w:tc>
       </w:tr>
@@ -263,13 +272,10 @@
               <w:cnfStyle w:val="000000000000" w:firstRow="0" w:lastRow="0" w:firstColumn="0" w:lastColumn="0" w:oddVBand="0" w:evenVBand="0" w:oddHBand="0" w:evenHBand="0" w:firstRowFirstColumn="0" w:firstRowLastColumn="0" w:lastRowFirstColumn="0" w:lastRowLastColumn="0"/>
             </w:pPr>
             <w:r>
-              <w:t xml:space="preserve">L’utente riesce ad </w:t>
-            </w:r>
-            <w:r>
-              <w:t>eliminare un film dalla lista</w:t>
-            </w:r>
-            <w:r>
-              <w:t xml:space="preserve"> </w:t>
+              <w:t xml:space="preserve">L’utente riesce ad eliminare un film dalla lista </w:t>
+            </w:r>
+            <w:r>
+              <w:t>.</w:t>
             </w:r>
           </w:p>
         </w:tc>
@@ -326,10 +332,10 @@
               <w:cnfStyle w:val="000000000000" w:firstRow="0" w:lastRow="0" w:firstColumn="0" w:lastColumn="0" w:oddVBand="0" w:evenVBand="0" w:oddHBand="0" w:evenHBand="0" w:firstRowFirstColumn="0" w:firstRowLastColumn="0" w:lastRowFirstColumn="0" w:lastRowLastColumn="0"/>
             </w:pPr>
             <w:r>
-              <w:t xml:space="preserve">L’utente </w:t>
-            </w:r>
-            <w:r>
-              <w:t>non riesce ad eliminare il film dalla lista</w:t>
+              <w:t>L’utente non riesce ad eliminare il film dalla lista</w:t>
+            </w:r>
+            <w:r>
+              <w:t>.</w:t>
             </w:r>
           </w:p>
         </w:tc>
@@ -388,6 +394,9 @@
             <w:r>
               <w:t>Utente loggato</w:t>
             </w:r>
+            <w:r>
+              <w:t>.</w:t>
+            </w:r>
           </w:p>
         </w:tc>
       </w:tr>
@@ -443,7 +452,7 @@
               <w:cnfStyle w:val="000000000000" w:firstRow="0" w:lastRow="0" w:firstColumn="0" w:lastColumn="0" w:oddVBand="0" w:evenVBand="0" w:oddHBand="0" w:evenHBand="0" w:firstRowFirstColumn="0" w:firstRowLastColumn="0" w:lastRowFirstColumn="0" w:lastRowLastColumn="0"/>
             </w:pPr>
             <w:r>
-              <w:t>Utente loggato</w:t>
+              <w:t>Clicca sull’icona della gestione lista nella schermata “Profile”</w:t>
             </w:r>
           </w:p>
         </w:tc>
@@ -652,14 +661,14 @@
             <w:pPr>
               <w:cnfStyle w:val="000000000000" w:firstRow="0" w:lastRow="0" w:firstColumn="0" w:lastColumn="0" w:oddVBand="0" w:evenVBand="0" w:oddHBand="0" w:evenHBand="0" w:firstRowFirstColumn="0" w:firstRowLastColumn="0" w:lastRowFirstColumn="0" w:lastRowLastColumn="0"/>
               <w:rPr>
-                <w:sz w:val="24"/>
-                <w:szCs w:val="24"/>
-              </w:rPr>
-            </w:pPr>
-            <w:r>
-              <w:rPr>
-                <w:sz w:val="24"/>
-                <w:szCs w:val="24"/>
+                <w:i/>
+                <w:iCs/>
+              </w:rPr>
+            </w:pPr>
+            <w:r>
+              <w:rPr>
+                <w:i/>
+                <w:iCs/>
               </w:rPr>
               <w:t>1</w:t>
             </w:r>
@@ -681,16 +690,12 @@
               <w:cnfStyle w:val="000000000000" w:firstRow="0" w:lastRow="0" w:firstColumn="0" w:lastColumn="0" w:oddVBand="0" w:evenVBand="0" w:oddHBand="0" w:evenHBand="0" w:firstRowFirstColumn="0" w:firstRowLastColumn="0" w:lastRowFirstColumn="0" w:lastRowLastColumn="0"/>
               <w:rPr>
                 <w:rFonts w:cs="Calibri"/>
-                <w:sz w:val="20"/>
-                <w:szCs w:val="20"/>
                 <w:lang w:eastAsia="it-IT"/>
               </w:rPr>
             </w:pPr>
             <w:r>
               <w:rPr>
                 <w:rFonts w:cs="Calibri"/>
-                <w:sz w:val="20"/>
-                <w:szCs w:val="20"/>
                 <w:lang w:eastAsia="it-IT"/>
               </w:rPr>
               <w:t>Clicca “</w:t>
@@ -699,7 +704,7 @@
               <w:rPr>
                 <w:noProof/>
               </w:rPr>
-              <w:t xml:space="preserve">    </w:t>
+              <w:t xml:space="preserve"> </w:t>
             </w:r>
             <w:r>
               <w:rPr>
@@ -744,12 +749,17 @@
             <w:r>
               <w:rPr>
                 <w:rFonts w:cs="Calibri"/>
-                <w:sz w:val="20"/>
-                <w:szCs w:val="20"/>
                 <w:lang w:eastAsia="it-IT"/>
               </w:rPr>
               <w:t xml:space="preserve"> ” nella schermata “Utente”</w:t>
             </w:r>
+            <w:r>
+              <w:rPr>
+                <w:rFonts w:cs="Calibri"/>
+                <w:lang w:eastAsia="it-IT"/>
+              </w:rPr>
+              <w:t>.</w:t>
+            </w:r>
           </w:p>
         </w:tc>
         <w:tc>
@@ -767,8 +777,6 @@
               <w:cnfStyle w:val="000000000000" w:firstRow="0" w:lastRow="0" w:firstColumn="0" w:lastColumn="0" w:oddVBand="0" w:evenVBand="0" w:oddHBand="0" w:evenHBand="0" w:firstRowFirstColumn="0" w:firstRowLastColumn="0" w:lastRowFirstColumn="0" w:lastRowLastColumn="0"/>
               <w:rPr>
                 <w:rFonts w:cs="Calibri"/>
-                <w:sz w:val="20"/>
-                <w:szCs w:val="20"/>
                 <w:lang w:eastAsia="it-IT"/>
               </w:rPr>
             </w:pPr>
@@ -816,14 +824,14 @@
             <w:pPr>
               <w:cnfStyle w:val="000000000000" w:firstRow="0" w:lastRow="0" w:firstColumn="0" w:lastColumn="0" w:oddVBand="0" w:evenVBand="0" w:oddHBand="0" w:evenHBand="0" w:firstRowFirstColumn="0" w:firstRowLastColumn="0" w:lastRowFirstColumn="0" w:lastRowLastColumn="0"/>
               <w:rPr>
-                <w:sz w:val="24"/>
-                <w:szCs w:val="24"/>
-              </w:rPr>
-            </w:pPr>
-            <w:r>
-              <w:rPr>
-                <w:sz w:val="24"/>
-                <w:szCs w:val="24"/>
+                <w:i/>
+                <w:iCs/>
+              </w:rPr>
+            </w:pPr>
+            <w:r>
+              <w:rPr>
+                <w:i/>
+                <w:iCs/>
               </w:rPr>
               <w:t>2</w:t>
             </w:r>
@@ -844,8 +852,6 @@
               <w:cnfStyle w:val="000000000000" w:firstRow="0" w:lastRow="0" w:firstColumn="0" w:lastColumn="0" w:oddVBand="0" w:evenVBand="0" w:oddHBand="0" w:evenHBand="0" w:firstRowFirstColumn="0" w:firstRowLastColumn="0" w:lastRowFirstColumn="0" w:lastRowLastColumn="0"/>
               <w:rPr>
                 <w:rFonts w:cs="Calibri"/>
-                <w:sz w:val="20"/>
-                <w:szCs w:val="20"/>
                 <w:lang w:eastAsia="it-IT"/>
               </w:rPr>
             </w:pPr>
@@ -867,19 +873,36 @@
               <w:cnfStyle w:val="000000000000" w:firstRow="0" w:lastRow="0" w:firstColumn="0" w:lastColumn="0" w:oddVBand="0" w:evenVBand="0" w:oddHBand="0" w:evenHBand="0" w:firstRowFirstColumn="0" w:firstRowLastColumn="0" w:lastRowFirstColumn="0" w:lastRowLastColumn="0"/>
               <w:rPr>
                 <w:rFonts w:cs="Calibri"/>
-                <w:sz w:val="20"/>
-                <w:szCs w:val="20"/>
                 <w:lang w:eastAsia="it-IT"/>
               </w:rPr>
             </w:pPr>
             <w:r>
               <w:rPr>
                 <w:rFonts w:cs="Calibri"/>
-                <w:sz w:val="20"/>
-                <w:szCs w:val="20"/>
                 <w:lang w:eastAsia="it-IT"/>
               </w:rPr>
-              <w:t>Mostra frame “GestisciListe”</w:t>
+              <w:t>Mostra frame “GestisciList</w:t>
+            </w:r>
+            <w:r>
+              <w:rPr>
+                <w:rFonts w:cs="Calibri"/>
+                <w:lang w:eastAsia="it-IT"/>
+              </w:rPr>
+              <w:t>a</w:t>
+            </w:r>
+            <w:r>
+              <w:rPr>
+                <w:rFonts w:cs="Calibri"/>
+                <w:lang w:eastAsia="it-IT"/>
+              </w:rPr>
+              <w:t>”</w:t>
+            </w:r>
+            <w:r>
+              <w:rPr>
+                <w:rFonts w:cs="Calibri"/>
+                <w:lang w:eastAsia="it-IT"/>
+              </w:rPr>
+              <w:t>.</w:t>
             </w:r>
           </w:p>
         </w:tc>
@@ -925,14 +948,14 @@
             <w:pPr>
               <w:cnfStyle w:val="000000000000" w:firstRow="0" w:lastRow="0" w:firstColumn="0" w:lastColumn="0" w:oddVBand="0" w:evenVBand="0" w:oddHBand="0" w:evenHBand="0" w:firstRowFirstColumn="0" w:firstRowLastColumn="0" w:lastRowFirstColumn="0" w:lastRowLastColumn="0"/>
               <w:rPr>
-                <w:sz w:val="24"/>
-                <w:szCs w:val="24"/>
-              </w:rPr>
-            </w:pPr>
-            <w:r>
-              <w:rPr>
-                <w:sz w:val="24"/>
-                <w:szCs w:val="24"/>
+                <w:i/>
+                <w:iCs/>
+              </w:rPr>
+            </w:pPr>
+            <w:r>
+              <w:rPr>
+                <w:i/>
+                <w:iCs/>
               </w:rPr>
               <w:t>3</w:t>
             </w:r>
@@ -954,31 +977,15 @@
               <w:cnfStyle w:val="000000000000" w:firstRow="0" w:lastRow="0" w:firstColumn="0" w:lastColumn="0" w:oddVBand="0" w:evenVBand="0" w:oddHBand="0" w:evenHBand="0" w:firstRowFirstColumn="0" w:firstRowLastColumn="0" w:lastRowFirstColumn="0" w:lastRowLastColumn="0"/>
               <w:rPr>
                 <w:rFonts w:cs="Calibri"/>
-                <w:sz w:val="20"/>
-                <w:szCs w:val="20"/>
                 <w:lang w:eastAsia="it-IT"/>
               </w:rPr>
             </w:pPr>
             <w:r>
               <w:rPr>
                 <w:rFonts w:cs="Calibri"/>
-                <w:sz w:val="20"/>
-                <w:szCs w:val="20"/>
                 <w:lang w:eastAsia="it-IT"/>
               </w:rPr>
               <w:t>Clicca “</w:t>
-            </w:r>
-            <w:r>
-              <w:rPr>
-                <w:noProof/>
-              </w:rPr>
-              <w:t xml:space="preserve"> </w:t>
-            </w:r>
-            <w:r>
-              <w:rPr>
-                <w:noProof/>
-              </w:rPr>
-              <w:t xml:space="preserve"> </w:t>
             </w:r>
             <w:r>
               <w:rPr>
@@ -1026,6 +1033,12 @@
               </w:rPr>
               <w:t>”</w:t>
             </w:r>
+            <w:r>
+              <w:rPr>
+                <w:noProof/>
+              </w:rPr>
+              <w:t>.</w:t>
+            </w:r>
           </w:p>
         </w:tc>
         <w:tc>
@@ -1043,8 +1056,6 @@
               <w:cnfStyle w:val="000000000000" w:firstRow="0" w:lastRow="0" w:firstColumn="0" w:lastColumn="0" w:oddVBand="0" w:evenVBand="0" w:oddHBand="0" w:evenHBand="0" w:firstRowFirstColumn="0" w:firstRowLastColumn="0" w:lastRowFirstColumn="0" w:lastRowLastColumn="0"/>
               <w:rPr>
                 <w:rFonts w:cs="Calibri"/>
-                <w:sz w:val="20"/>
-                <w:szCs w:val="20"/>
                 <w:lang w:eastAsia="it-IT"/>
               </w:rPr>
             </w:pPr>
@@ -1095,14 +1106,14 @@
               </w:tabs>
               <w:cnfStyle w:val="000000000000" w:firstRow="0" w:lastRow="0" w:firstColumn="0" w:lastColumn="0" w:oddVBand="0" w:evenVBand="0" w:oddHBand="0" w:evenHBand="0" w:firstRowFirstColumn="0" w:firstRowLastColumn="0" w:lastRowFirstColumn="0" w:lastRowLastColumn="0"/>
               <w:rPr>
-                <w:sz w:val="24"/>
-                <w:szCs w:val="24"/>
-              </w:rPr>
-            </w:pPr>
-            <w:r>
-              <w:rPr>
-                <w:sz w:val="24"/>
-                <w:szCs w:val="24"/>
+                <w:i/>
+                <w:iCs/>
+              </w:rPr>
+            </w:pPr>
+            <w:r>
+              <w:rPr>
+                <w:i/>
+                <w:iCs/>
               </w:rPr>
               <w:t>4</w:t>
             </w:r>
@@ -1122,10 +1133,6 @@
           <w:p>
             <w:pPr>
               <w:cnfStyle w:val="000000000000" w:firstRow="0" w:lastRow="0" w:firstColumn="0" w:lastColumn="0" w:oddVBand="0" w:evenVBand="0" w:oddHBand="0" w:evenHBand="0" w:firstRowFirstColumn="0" w:firstRowLastColumn="0" w:lastRowFirstColumn="0" w:lastRowLastColumn="0"/>
-              <w:rPr>
-                <w:sz w:val="24"/>
-                <w:szCs w:val="24"/>
-              </w:rPr>
             </w:pPr>
           </w:p>
         </w:tc>
@@ -1142,17 +1149,12 @@
           <w:p>
             <w:pPr>
               <w:cnfStyle w:val="000000000000" w:firstRow="0" w:lastRow="0" w:firstColumn="0" w:lastColumn="0" w:oddVBand="0" w:evenVBand="0" w:oddHBand="0" w:evenHBand="0" w:firstRowFirstColumn="0" w:firstRowLastColumn="0" w:lastRowFirstColumn="0" w:lastRowLastColumn="0"/>
-              <w:rPr>
-                <w:sz w:val="24"/>
-                <w:szCs w:val="24"/>
-              </w:rPr>
-            </w:pPr>
-            <w:r>
-              <w:rPr>
-                <w:sz w:val="24"/>
-                <w:szCs w:val="24"/>
-              </w:rPr>
+            </w:pPr>
+            <w:r>
               <w:t>Elimina il film dalla lista</w:t>
+            </w:r>
+            <w:r>
+              <w:t>.</w:t>
             </w:r>
           </w:p>
         </w:tc>
@@ -1176,10 +1178,7 @@
           </w:tcPr>
           <w:p>
             <w:r>
-              <w:t>EXTENSIONS #</w:t>
-            </w:r>
-            <w:r>
-              <w:t>1</w:t>
+              <w:t>EXTENSIONS #1</w:t>
             </w:r>
           </w:p>
           <w:p>
@@ -1219,6 +1218,10 @@
               </w:rPr>
             </w:pPr>
             <w:r>
+              <w:rPr>
+                <w:i/>
+                <w:iCs/>
+              </w:rPr>
               <w:t xml:space="preserve"> </w:t>
             </w:r>
           </w:p>
@@ -1347,7 +1350,7 @@
                 <w:i/>
                 <w:iCs/>
               </w:rPr>
-              <w:t>1</w:t>
+              <w:t>a</w:t>
             </w:r>
           </w:p>
         </w:tc>
@@ -1367,8 +1370,6 @@
               <w:rPr>
                 <w:b/>
                 <w:bCs/>
-                <w:sz w:val="24"/>
-                <w:szCs w:val="24"/>
               </w:rPr>
             </w:pPr>
           </w:p>
@@ -1387,13 +1388,12 @@
           <w:p>
             <w:pPr>
               <w:cnfStyle w:val="000000000000" w:firstRow="0" w:lastRow="0" w:firstColumn="0" w:lastColumn="0" w:oddVBand="0" w:evenVBand="0" w:oddHBand="0" w:evenHBand="0" w:firstRowFirstColumn="0" w:firstRowLastColumn="0" w:lastRowFirstColumn="0" w:lastRowLastColumn="0"/>
-              <w:rPr>
-                <w:sz w:val="24"/>
-                <w:szCs w:val="24"/>
-              </w:rPr>
             </w:pPr>
             <w:r>
               <w:t>Il sistema fallisce il collegamento con il database</w:t>
+            </w:r>
+            <w:r>
+              <w:t>.</w:t>
             </w:r>
           </w:p>
         </w:tc>
@@ -1455,7 +1455,7 @@
                 <w:i/>
                 <w:iCs/>
               </w:rPr>
-              <w:t>1</w:t>
+              <w:t>a</w:t>
             </w:r>
           </w:p>
         </w:tc>
@@ -1475,8 +1475,6 @@
               <w:rPr>
                 <w:b/>
                 <w:bCs/>
-                <w:sz w:val="24"/>
-                <w:szCs w:val="24"/>
               </w:rPr>
             </w:pPr>
           </w:p>
@@ -1495,13 +1493,12 @@
           <w:p>
             <w:pPr>
               <w:cnfStyle w:val="000000000000" w:firstRow="0" w:lastRow="0" w:firstColumn="0" w:lastColumn="0" w:oddVBand="0" w:evenVBand="0" w:oddHBand="0" w:evenHBand="0" w:firstRowFirstColumn="0" w:firstRowLastColumn="0" w:lastRowFirstColumn="0" w:lastRowLastColumn="0"/>
-              <w:rPr>
-                <w:sz w:val="24"/>
-                <w:szCs w:val="24"/>
-              </w:rPr>
             </w:pPr>
             <w:r>
               <w:t>Mostra pop-up “Connessione fallita”</w:t>
+            </w:r>
+            <w:r>
+              <w:t>.</w:t>
             </w:r>
           </w:p>
         </w:tc>
@@ -1563,7 +1560,7 @@
                 <w:i/>
                 <w:iCs/>
               </w:rPr>
-              <w:t>1</w:t>
+              <w:t>a</w:t>
             </w:r>
           </w:p>
         </w:tc>
@@ -1581,18 +1578,13 @@
           <w:p>
             <w:pPr>
               <w:cnfStyle w:val="000000000000" w:firstRow="0" w:lastRow="0" w:firstColumn="0" w:lastColumn="0" w:oddVBand="0" w:evenVBand="0" w:oddHBand="0" w:evenHBand="0" w:firstRowFirstColumn="0" w:firstRowLastColumn="0" w:lastRowFirstColumn="0" w:lastRowLastColumn="0"/>
-              <w:rPr>
-                <w:sz w:val="24"/>
-                <w:szCs w:val="24"/>
-              </w:rPr>
-            </w:pPr>
-            <w:r>
-              <w:rPr>
-                <w:sz w:val="24"/>
-                <w:szCs w:val="24"/>
-              </w:rPr>
+            </w:pPr>
+            <w:r>
               <w:t>Clicca “OK”</w:t>
             </w:r>
+            <w:r>
+              <w:t>.</w:t>
+            </w:r>
           </w:p>
         </w:tc>
         <w:tc>
@@ -1608,10 +1600,6 @@
           <w:p>
             <w:pPr>
               <w:cnfStyle w:val="000000000000" w:firstRow="0" w:lastRow="0" w:firstColumn="0" w:lastColumn="0" w:oddVBand="0" w:evenVBand="0" w:oddHBand="0" w:evenHBand="0" w:firstRowFirstColumn="0" w:firstRowLastColumn="0" w:lastRowFirstColumn="0" w:lastRowLastColumn="0"/>
-              <w:rPr>
-                <w:sz w:val="24"/>
-                <w:szCs w:val="24"/>
-              </w:rPr>
             </w:pPr>
           </w:p>
         </w:tc>
@@ -1673,7 +1661,7 @@
                 <w:i/>
                 <w:iCs/>
               </w:rPr>
-              <w:t>1</w:t>
+              <w:t>a</w:t>
             </w:r>
           </w:p>
         </w:tc>
@@ -1690,10 +1678,6 @@
           <w:p>
             <w:pPr>
               <w:cnfStyle w:val="000000000000" w:firstRow="0" w:lastRow="0" w:firstColumn="0" w:lastColumn="0" w:oddVBand="0" w:evenVBand="0" w:oddHBand="0" w:evenHBand="0" w:firstRowFirstColumn="0" w:firstRowLastColumn="0" w:lastRowFirstColumn="0" w:lastRowLastColumn="0"/>
-              <w:rPr>
-                <w:sz w:val="24"/>
-                <w:szCs w:val="24"/>
-              </w:rPr>
             </w:pPr>
           </w:p>
         </w:tc>
@@ -1714,6 +1698,9 @@
             </w:pPr>
             <w:r>
               <w:t>Chiude pop-up</w:t>
+            </w:r>
+            <w:r>
+              <w:t>.</w:t>
             </w:r>
           </w:p>
         </w:tc>
